--- a/Practical_2/21BCP359 AI Practical 2.docx
+++ b/Practical_2/21BCP359 AI Practical 2.docx
@@ -34,56 +34,428 @@
         <w:t>2</w:t>
       </w:r>
     </w:p>
-    <w:p>
-      <w:pPr>
-        <w:jc w:val="both"/>
-        <w:rPr>
-          <w:rFonts w:ascii="Times New Roman" w:hAnsi="Times New Roman" w:cs="Times New Roman"/>
-          <w:sz w:val="24"/>
-          <w:szCs w:val="24"/>
-        </w:rPr>
-      </w:pPr>
-    </w:p>
-    <w:p>
-      <w:pPr>
-        <w:jc w:val="both"/>
-        <w:rPr>
-          <w:rFonts w:ascii="Times New Roman" w:hAnsi="Times New Roman" w:cs="Times New Roman"/>
-          <w:b/>
-          <w:bCs/>
-          <w:sz w:val="28"/>
-          <w:szCs w:val="28"/>
-        </w:rPr>
-      </w:pPr>
-      <w:r>
-        <w:rPr>
-          <w:rFonts w:ascii="Times New Roman" w:hAnsi="Times New Roman" w:cs="Times New Roman"/>
-          <w:b/>
-          <w:bCs/>
-          <w:sz w:val="28"/>
-          <w:szCs w:val="28"/>
-        </w:rPr>
-        <w:t>Objective</w:t>
-      </w:r>
-    </w:p>
-    <w:p>
-      <w:pPr>
-        <w:jc w:val="both"/>
-        <w:rPr>
-          <w:rFonts w:ascii="Times New Roman" w:hAnsi="Times New Roman" w:cs="Times New Roman"/>
-          <w:sz w:val="24"/>
-          <w:szCs w:val="24"/>
-        </w:rPr>
-      </w:pPr>
-      <w:r>
-        <w:rPr>
-          <w:rFonts w:ascii="Times New Roman" w:hAnsi="Times New Roman" w:cs="Times New Roman"/>
-          <w:sz w:val="24"/>
-          <w:szCs w:val="24"/>
-        </w:rPr>
-        <w:t>You are given two jugs with m litres and a n litre capacity. Both the jugs are initially empty. The jugs don’t have markings to allow measuring smaller quantities. You have to use the jugs to measure d litres of water where d is less than n.</w:t>
-      </w:r>
-    </w:p>
+    <w:tbl>
+      <w:tblPr>
+        <w:tblStyle w:val="TableGrid"/>
+        <w:tblW w:w="10111" w:type="dxa"/>
+        <w:tblLook w:val="04A0" w:firstRow="1" w:lastRow="0" w:firstColumn="1" w:lastColumn="0" w:noHBand="0" w:noVBand="1"/>
+      </w:tblPr>
+      <w:tblGrid>
+        <w:gridCol w:w="1555"/>
+        <w:gridCol w:w="2409"/>
+        <w:gridCol w:w="1843"/>
+        <w:gridCol w:w="1418"/>
+        <w:gridCol w:w="1701"/>
+        <w:gridCol w:w="1185"/>
+      </w:tblGrid>
+      <w:tr>
+        <w:trPr>
+          <w:trHeight w:val="338"/>
+        </w:trPr>
+        <w:tc>
+          <w:tcPr>
+            <w:tcW w:w="1555" w:type="dxa"/>
+          </w:tcPr>
+          <w:p>
+            <w:pPr>
+              <w:rPr>
+                <w:rFonts w:ascii="Times New Roman" w:hAnsi="Times New Roman" w:cs="Times New Roman"/>
+                <w:b/>
+                <w:bCs/>
+                <w:sz w:val="24"/>
+                <w:szCs w:val="24"/>
+              </w:rPr>
+            </w:pPr>
+            <w:r>
+              <w:rPr>
+                <w:rFonts w:ascii="Times New Roman" w:hAnsi="Times New Roman" w:cs="Times New Roman"/>
+                <w:b/>
+                <w:bCs/>
+                <w:sz w:val="24"/>
+                <w:szCs w:val="24"/>
+              </w:rPr>
+              <w:t>Name:</w:t>
+            </w:r>
+          </w:p>
+        </w:tc>
+        <w:tc>
+          <w:tcPr>
+            <w:tcW w:w="2409" w:type="dxa"/>
+          </w:tcPr>
+          <w:p>
+            <w:pPr>
+              <w:rPr>
+                <w:rFonts w:ascii="Times New Roman" w:hAnsi="Times New Roman" w:cs="Times New Roman"/>
+                <w:sz w:val="24"/>
+                <w:szCs w:val="24"/>
+              </w:rPr>
+            </w:pPr>
+            <w:r>
+              <w:rPr>
+                <w:rFonts w:ascii="Times New Roman" w:hAnsi="Times New Roman" w:cs="Times New Roman"/>
+                <w:sz w:val="24"/>
+                <w:szCs w:val="24"/>
+              </w:rPr>
+              <w:t>Harsh Shah</w:t>
+            </w:r>
+          </w:p>
+        </w:tc>
+        <w:tc>
+          <w:tcPr>
+            <w:tcW w:w="1843" w:type="dxa"/>
+          </w:tcPr>
+          <w:p>
+            <w:pPr>
+              <w:rPr>
+                <w:rFonts w:ascii="Times New Roman" w:hAnsi="Times New Roman" w:cs="Times New Roman"/>
+                <w:b/>
+                <w:bCs/>
+                <w:sz w:val="24"/>
+                <w:szCs w:val="24"/>
+              </w:rPr>
+            </w:pPr>
+            <w:r>
+              <w:rPr>
+                <w:rFonts w:ascii="Times New Roman" w:hAnsi="Times New Roman" w:cs="Times New Roman"/>
+                <w:b/>
+                <w:bCs/>
+                <w:sz w:val="24"/>
+                <w:szCs w:val="24"/>
+              </w:rPr>
+              <w:t xml:space="preserve">Semester: </w:t>
+            </w:r>
+          </w:p>
+        </w:tc>
+        <w:tc>
+          <w:tcPr>
+            <w:tcW w:w="1418" w:type="dxa"/>
+          </w:tcPr>
+          <w:p>
+            <w:pPr>
+              <w:rPr>
+                <w:rFonts w:ascii="Times New Roman" w:hAnsi="Times New Roman" w:cs="Times New Roman"/>
+                <w:sz w:val="24"/>
+                <w:szCs w:val="24"/>
+              </w:rPr>
+            </w:pPr>
+            <w:r>
+              <w:rPr>
+                <w:rFonts w:ascii="Times New Roman" w:hAnsi="Times New Roman" w:cs="Times New Roman"/>
+                <w:sz w:val="24"/>
+                <w:szCs w:val="24"/>
+              </w:rPr>
+              <w:t>VI</w:t>
+            </w:r>
+          </w:p>
+        </w:tc>
+        <w:tc>
+          <w:tcPr>
+            <w:tcW w:w="1701" w:type="dxa"/>
+          </w:tcPr>
+          <w:p>
+            <w:pPr>
+              <w:rPr>
+                <w:rFonts w:ascii="Times New Roman" w:hAnsi="Times New Roman" w:cs="Times New Roman"/>
+                <w:b/>
+                <w:bCs/>
+                <w:sz w:val="24"/>
+                <w:szCs w:val="24"/>
+              </w:rPr>
+            </w:pPr>
+            <w:r>
+              <w:rPr>
+                <w:rFonts w:ascii="Times New Roman" w:hAnsi="Times New Roman" w:cs="Times New Roman"/>
+                <w:b/>
+                <w:bCs/>
+                <w:sz w:val="24"/>
+                <w:szCs w:val="24"/>
+              </w:rPr>
+              <w:t xml:space="preserve">Division: </w:t>
+            </w:r>
+          </w:p>
+        </w:tc>
+        <w:tc>
+          <w:tcPr>
+            <w:tcW w:w="1185" w:type="dxa"/>
+          </w:tcPr>
+          <w:p>
+            <w:pPr>
+              <w:rPr>
+                <w:rFonts w:ascii="Times New Roman" w:hAnsi="Times New Roman" w:cs="Times New Roman"/>
+                <w:sz w:val="24"/>
+                <w:szCs w:val="24"/>
+              </w:rPr>
+            </w:pPr>
+            <w:r>
+              <w:rPr>
+                <w:rFonts w:ascii="Times New Roman" w:hAnsi="Times New Roman" w:cs="Times New Roman"/>
+                <w:sz w:val="24"/>
+                <w:szCs w:val="24"/>
+              </w:rPr>
+              <w:t>6</w:t>
+            </w:r>
+          </w:p>
+        </w:tc>
+      </w:tr>
+      <w:tr>
+        <w:trPr>
+          <w:trHeight w:val="413"/>
+        </w:trPr>
+        <w:tc>
+          <w:tcPr>
+            <w:tcW w:w="1555" w:type="dxa"/>
+          </w:tcPr>
+          <w:p>
+            <w:pPr>
+              <w:rPr>
+                <w:rFonts w:ascii="Times New Roman" w:hAnsi="Times New Roman" w:cs="Times New Roman"/>
+                <w:b/>
+                <w:bCs/>
+                <w:sz w:val="24"/>
+                <w:szCs w:val="24"/>
+              </w:rPr>
+            </w:pPr>
+            <w:r>
+              <w:rPr>
+                <w:rFonts w:ascii="Times New Roman" w:hAnsi="Times New Roman" w:cs="Times New Roman"/>
+                <w:b/>
+                <w:bCs/>
+                <w:sz w:val="24"/>
+                <w:szCs w:val="24"/>
+              </w:rPr>
+              <w:t>Roll No.:</w:t>
+            </w:r>
+          </w:p>
+        </w:tc>
+        <w:tc>
+          <w:tcPr>
+            <w:tcW w:w="2409" w:type="dxa"/>
+          </w:tcPr>
+          <w:p>
+            <w:pPr>
+              <w:rPr>
+                <w:rFonts w:ascii="Times New Roman" w:hAnsi="Times New Roman" w:cs="Times New Roman"/>
+                <w:sz w:val="24"/>
+                <w:szCs w:val="24"/>
+              </w:rPr>
+            </w:pPr>
+            <w:r>
+              <w:rPr>
+                <w:rFonts w:ascii="Times New Roman" w:hAnsi="Times New Roman" w:cs="Times New Roman"/>
+                <w:sz w:val="24"/>
+                <w:szCs w:val="24"/>
+              </w:rPr>
+              <w:t>21BCP359</w:t>
+            </w:r>
+          </w:p>
+        </w:tc>
+        <w:tc>
+          <w:tcPr>
+            <w:tcW w:w="1843" w:type="dxa"/>
+          </w:tcPr>
+          <w:p>
+            <w:pPr>
+              <w:rPr>
+                <w:rFonts w:ascii="Times New Roman" w:hAnsi="Times New Roman" w:cs="Times New Roman"/>
+                <w:b/>
+                <w:bCs/>
+                <w:sz w:val="24"/>
+                <w:szCs w:val="24"/>
+              </w:rPr>
+            </w:pPr>
+            <w:r>
+              <w:rPr>
+                <w:rFonts w:ascii="Times New Roman" w:hAnsi="Times New Roman" w:cs="Times New Roman"/>
+                <w:b/>
+                <w:bCs/>
+                <w:sz w:val="24"/>
+                <w:szCs w:val="24"/>
+              </w:rPr>
+              <w:t>Date:</w:t>
+            </w:r>
+          </w:p>
+        </w:tc>
+        <w:tc>
+          <w:tcPr>
+            <w:tcW w:w="1418" w:type="dxa"/>
+          </w:tcPr>
+          <w:p>
+            <w:pPr>
+              <w:rPr>
+                <w:rFonts w:ascii="Times New Roman" w:hAnsi="Times New Roman" w:cs="Times New Roman"/>
+                <w:sz w:val="24"/>
+                <w:szCs w:val="24"/>
+              </w:rPr>
+            </w:pPr>
+            <w:r>
+              <w:rPr>
+                <w:rFonts w:ascii="Times New Roman" w:hAnsi="Times New Roman" w:cs="Times New Roman"/>
+                <w:sz w:val="24"/>
+                <w:szCs w:val="24"/>
+              </w:rPr>
+              <w:t>17-01-24</w:t>
+            </w:r>
+          </w:p>
+        </w:tc>
+        <w:tc>
+          <w:tcPr>
+            <w:tcW w:w="1701" w:type="dxa"/>
+          </w:tcPr>
+          <w:p>
+            <w:pPr>
+              <w:rPr>
+                <w:rFonts w:ascii="Times New Roman" w:hAnsi="Times New Roman" w:cs="Times New Roman"/>
+                <w:b/>
+                <w:bCs/>
+                <w:sz w:val="24"/>
+                <w:szCs w:val="24"/>
+              </w:rPr>
+            </w:pPr>
+            <w:r>
+              <w:rPr>
+                <w:rFonts w:ascii="Times New Roman" w:hAnsi="Times New Roman" w:cs="Times New Roman"/>
+                <w:b/>
+                <w:bCs/>
+                <w:sz w:val="24"/>
+                <w:szCs w:val="24"/>
+              </w:rPr>
+              <w:t xml:space="preserve">Batch: </w:t>
+            </w:r>
+          </w:p>
+        </w:tc>
+        <w:tc>
+          <w:tcPr>
+            <w:tcW w:w="1185" w:type="dxa"/>
+          </w:tcPr>
+          <w:p>
+            <w:pPr>
+              <w:rPr>
+                <w:rFonts w:ascii="Times New Roman" w:hAnsi="Times New Roman" w:cs="Times New Roman"/>
+                <w:sz w:val="24"/>
+                <w:szCs w:val="24"/>
+              </w:rPr>
+            </w:pPr>
+            <w:r>
+              <w:rPr>
+                <w:rFonts w:ascii="Times New Roman" w:hAnsi="Times New Roman" w:cs="Times New Roman"/>
+                <w:sz w:val="24"/>
+                <w:szCs w:val="24"/>
+              </w:rPr>
+              <w:t>G11</w:t>
+            </w:r>
+          </w:p>
+        </w:tc>
+      </w:tr>
+      <w:tr>
+        <w:trPr>
+          <w:trHeight w:val="942"/>
+        </w:trPr>
+        <w:tc>
+          <w:tcPr>
+            <w:tcW w:w="1555" w:type="dxa"/>
+          </w:tcPr>
+          <w:p>
+            <w:pPr>
+              <w:rPr>
+                <w:rFonts w:ascii="Times New Roman" w:hAnsi="Times New Roman" w:cs="Times New Roman"/>
+                <w:b/>
+                <w:bCs/>
+                <w:sz w:val="24"/>
+                <w:szCs w:val="24"/>
+              </w:rPr>
+            </w:pPr>
+            <w:r>
+              <w:rPr>
+                <w:rFonts w:ascii="Times New Roman" w:hAnsi="Times New Roman" w:cs="Times New Roman"/>
+                <w:b/>
+                <w:bCs/>
+                <w:sz w:val="24"/>
+                <w:szCs w:val="24"/>
+              </w:rPr>
+              <w:t>Aim:</w:t>
+            </w:r>
+          </w:p>
+        </w:tc>
+        <w:tc>
+          <w:tcPr>
+            <w:tcW w:w="8556" w:type="dxa"/>
+            <w:gridSpan w:val="5"/>
+          </w:tcPr>
+          <w:p>
+            <w:pPr>
+              <w:jc w:val="both"/>
+              <w:rPr>
+                <w:rFonts w:ascii="Times New Roman" w:hAnsi="Times New Roman" w:cs="Times New Roman"/>
+                <w:sz w:val="24"/>
+                <w:szCs w:val="24"/>
+              </w:rPr>
+            </w:pPr>
+            <w:r>
+              <w:rPr>
+                <w:rFonts w:ascii="Times New Roman" w:hAnsi="Times New Roman" w:cs="Times New Roman"/>
+                <w:sz w:val="24"/>
+                <w:szCs w:val="24"/>
+              </w:rPr>
+              <w:t xml:space="preserve">You are given two jugs with m </w:t>
+            </w:r>
+            <w:proofErr w:type="spellStart"/>
+            <w:r>
+              <w:rPr>
+                <w:rFonts w:ascii="Times New Roman" w:hAnsi="Times New Roman" w:cs="Times New Roman"/>
+                <w:sz w:val="24"/>
+                <w:szCs w:val="24"/>
+              </w:rPr>
+              <w:t>litres</w:t>
+            </w:r>
+            <w:proofErr w:type="spellEnd"/>
+            <w:r>
+              <w:rPr>
+                <w:rFonts w:ascii="Times New Roman" w:hAnsi="Times New Roman" w:cs="Times New Roman"/>
+                <w:sz w:val="24"/>
+                <w:szCs w:val="24"/>
+              </w:rPr>
+              <w:t xml:space="preserve"> and a n </w:t>
+            </w:r>
+            <w:proofErr w:type="spellStart"/>
+            <w:r>
+              <w:rPr>
+                <w:rFonts w:ascii="Times New Roman" w:hAnsi="Times New Roman" w:cs="Times New Roman"/>
+                <w:sz w:val="24"/>
+                <w:szCs w:val="24"/>
+              </w:rPr>
+              <w:t>litre</w:t>
+            </w:r>
+            <w:proofErr w:type="spellEnd"/>
+            <w:r>
+              <w:rPr>
+                <w:rFonts w:ascii="Times New Roman" w:hAnsi="Times New Roman" w:cs="Times New Roman"/>
+                <w:sz w:val="24"/>
+                <w:szCs w:val="24"/>
+              </w:rPr>
+              <w:t xml:space="preserve"> capacity. Both the jugs are initially empty. The jugs don’t have markings to allow measuring smaller quantities. You have to use the jugs to measure d </w:t>
+            </w:r>
+            <w:proofErr w:type="spellStart"/>
+            <w:r>
+              <w:rPr>
+                <w:rFonts w:ascii="Times New Roman" w:hAnsi="Times New Roman" w:cs="Times New Roman"/>
+                <w:sz w:val="24"/>
+                <w:szCs w:val="24"/>
+              </w:rPr>
+              <w:t>litres</w:t>
+            </w:r>
+            <w:proofErr w:type="spellEnd"/>
+            <w:r>
+              <w:rPr>
+                <w:rFonts w:ascii="Times New Roman" w:hAnsi="Times New Roman" w:cs="Times New Roman"/>
+                <w:sz w:val="24"/>
+                <w:szCs w:val="24"/>
+              </w:rPr>
+              <w:t xml:space="preserve"> of water where d is less than n.</w:t>
+            </w:r>
+          </w:p>
+        </w:tc>
+      </w:tr>
+    </w:tbl>
     <w:p>
       <w:pPr>
         <w:jc w:val="both"/>
@@ -2147,10 +2519,16 @@
       <w:pStyle w:val="Header"/>
     </w:pPr>
     <w:r>
-      <w:t>23CP30</w:t>
+      <w:t>23</w:t>
     </w:r>
     <w:r>
-      <w:t>7P</w:t>
+      <w:t>CP</w:t>
+    </w:r>
+    <w:r>
+      <w:t>307</w:t>
+    </w:r>
+    <w:r>
+      <w:t>P</w:t>
     </w:r>
     <w:r>
       <w:ptab w:relativeTo="margin" w:alignment="center" w:leader="none"/>
@@ -2667,6 +3045,30 @@
     <w:uiPriority w:val="99"/>
     <w:rsid w:val="00C410B7"/>
   </w:style>
+  <w:style w:type="table" w:styleId="TableGrid">
+    <w:name w:val="Table Grid"/>
+    <w:basedOn w:val="TableNormal"/>
+    <w:uiPriority w:val="39"/>
+    <w:rsid w:val="00DF3491"/>
+    <w:pPr>
+      <w:spacing w:after="0" w:line="240" w:lineRule="auto"/>
+    </w:pPr>
+    <w:rPr>
+      <w:kern w:val="0"/>
+      <w:lang w:val="en-US"/>
+      <w14:ligatures w14:val="none"/>
+    </w:rPr>
+    <w:tblPr>
+      <w:tblBorders>
+        <w:top w:val="single" w:sz="4" w:space="0" w:color="auto"/>
+        <w:left w:val="single" w:sz="4" w:space="0" w:color="auto"/>
+        <w:bottom w:val="single" w:sz="4" w:space="0" w:color="auto"/>
+        <w:right w:val="single" w:sz="4" w:space="0" w:color="auto"/>
+        <w:insideH w:val="single" w:sz="4" w:space="0" w:color="auto"/>
+        <w:insideV w:val="single" w:sz="4" w:space="0" w:color="auto"/>
+      </w:tblBorders>
+    </w:tblPr>
+  </w:style>
 </w:styles>
 </file>
 
